--- a/Esquema.docx
+++ b/Esquema.docx
@@ -33,102 +33,104 @@
           <w:i/>
           <w:iCs/>
         </w:rPr>
-        <w:t>API Students</w:t>
-      </w:r>
-    </w:p>
-    <w:p>
-      <w:pPr>
-        <w:pStyle w:val="Prrafodelista"/>
-        <w:numPr>
-          <w:ilvl w:val="0"/>
-          <w:numId w:val="1"/>
-        </w:numPr>
-      </w:pPr>
-      <w:r>
-        <w:t>Un nombre</w:t>
-      </w:r>
-    </w:p>
-    <w:p>
-      <w:pPr>
-        <w:pStyle w:val="Prrafodelista"/>
-        <w:numPr>
-          <w:ilvl w:val="0"/>
-          <w:numId w:val="1"/>
-        </w:numPr>
-      </w:pPr>
-      <w:r>
-        <w:t>Una edad</w:t>
-      </w:r>
-    </w:p>
-    <w:p>
-      <w:pPr>
-        <w:pStyle w:val="Prrafodelista"/>
-        <w:numPr>
-          <w:ilvl w:val="0"/>
-          <w:numId w:val="1"/>
-        </w:numPr>
-      </w:pPr>
-      <w:r>
-        <w:t>Una carrera</w:t>
-      </w:r>
-    </w:p>
-    <w:p>
-      <w:pPr>
-        <w:pStyle w:val="Prrafodelista"/>
-        <w:numPr>
-          <w:ilvl w:val="0"/>
-          <w:numId w:val="1"/>
-        </w:numPr>
-      </w:pPr>
-      <w:r>
-        <w:t>Una división de carrera</w:t>
-      </w:r>
-    </w:p>
-    <w:p>
-      <w:pPr>
-        <w:pStyle w:val="Prrafodelista"/>
-        <w:numPr>
-          <w:ilvl w:val="0"/>
-          <w:numId w:val="1"/>
-        </w:numPr>
-      </w:pPr>
-      <w:r>
-        <w:t>Un campus</w:t>
-      </w:r>
-    </w:p>
-    <w:p>
-      <w:r>
-        <w:t xml:space="preserve">Un </w:t>
-      </w:r>
-      <w:r>
-        <w:rPr>
-          <w:b/>
-          <w:bCs/>
-        </w:rPr>
-        <w:t>campus</w:t>
-      </w:r>
-      <w:r>
-        <w:t xml:space="preserve"> puede tener:</w:t>
-      </w:r>
-    </w:p>
-    <w:p>
-      <w:pPr>
+        <w:t xml:space="preserve">API </w:t>
+      </w:r>
+      <w:proofErr w:type="spellStart"/>
+      <w:r>
         <w:rPr>
           <w:b/>
           <w:bCs/>
           <w:i/>
           <w:iCs/>
         </w:rPr>
-      </w:pPr>
-      <w:r>
+        <w:t>Students</w:t>
+      </w:r>
+      <w:proofErr w:type="spellEnd"/>
+    </w:p>
+    <w:p>
+      <w:pPr>
+        <w:pStyle w:val="Prrafodelista"/>
+        <w:numPr>
+          <w:ilvl w:val="0"/>
+          <w:numId w:val="1"/>
+        </w:numPr>
+      </w:pPr>
+      <w:r>
+        <w:t>Un nombre</w:t>
+      </w:r>
+    </w:p>
+    <w:p>
+      <w:pPr>
+        <w:pStyle w:val="Prrafodelista"/>
+        <w:numPr>
+          <w:ilvl w:val="0"/>
+          <w:numId w:val="1"/>
+        </w:numPr>
+      </w:pPr>
+      <w:r>
+        <w:t>Una edad</w:t>
+      </w:r>
+    </w:p>
+    <w:p>
+      <w:pPr>
+        <w:pStyle w:val="Prrafodelista"/>
+        <w:numPr>
+          <w:ilvl w:val="0"/>
+          <w:numId w:val="1"/>
+        </w:numPr>
+      </w:pPr>
+      <w:r>
+        <w:t>Una carrera</w:t>
+      </w:r>
+    </w:p>
+    <w:p>
+      <w:pPr>
+        <w:pStyle w:val="Prrafodelista"/>
+        <w:numPr>
+          <w:ilvl w:val="0"/>
+          <w:numId w:val="1"/>
+        </w:numPr>
+      </w:pPr>
+      <w:r>
+        <w:t>Una división de carrera</w:t>
+      </w:r>
+    </w:p>
+    <w:p>
+      <w:pPr>
+        <w:pStyle w:val="Prrafodelista"/>
+        <w:numPr>
+          <w:ilvl w:val="0"/>
+          <w:numId w:val="1"/>
+        </w:numPr>
+      </w:pPr>
+      <w:r>
+        <w:t>Un campus</w:t>
+      </w:r>
+    </w:p>
+    <w:p>
+      <w:r>
+        <w:t xml:space="preserve">Un </w:t>
+      </w:r>
+      <w:r>
+        <w:rPr>
+          <w:b/>
+          <w:bCs/>
+        </w:rPr>
+        <w:t>campus</w:t>
+      </w:r>
+      <w:r>
+        <w:t xml:space="preserve"> puede tener:</w:t>
+      </w:r>
+    </w:p>
+    <w:p>
+      <w:pPr>
         <w:rPr>
           <w:b/>
           <w:bCs/>
           <w:i/>
           <w:iCs/>
         </w:rPr>
-        <w:t xml:space="preserve">API </w:t>
-      </w:r>
+      </w:pPr>
       <w:r>
         <w:rPr>
           <w:b/>
@@ -136,7 +138,7 @@
           <w:i/>
           <w:iCs/>
         </w:rPr>
-        <w:t>Campus</w:t>
+        <w:t>API Campus</w:t>
       </w:r>
     </w:p>
     <w:p>
@@ -218,8 +220,91 @@
           <w:i/>
           <w:iCs/>
         </w:rPr>
-        <w:t xml:space="preserve">API </w:t>
-      </w:r>
+        <w:t>API división-carrera</w:t>
+      </w:r>
+    </w:p>
+    <w:p>
+      <w:pPr>
+        <w:pStyle w:val="Prrafodelista"/>
+        <w:numPr>
+          <w:ilvl w:val="0"/>
+          <w:numId w:val="1"/>
+        </w:numPr>
+        <w:rPr>
+          <w:strike/>
+        </w:rPr>
+      </w:pPr>
+      <w:r>
+        <w:rPr>
+          <w:strike/>
+        </w:rPr>
+        <w:t>Un nombre</w:t>
+      </w:r>
+    </w:p>
+    <w:p>
+      <w:pPr>
+        <w:pStyle w:val="Prrafodelista"/>
+        <w:numPr>
+          <w:ilvl w:val="0"/>
+          <w:numId w:val="1"/>
+        </w:numPr>
+      </w:pPr>
+      <w:r>
+        <w:t>Campus</w:t>
+      </w:r>
+    </w:p>
+    <w:p>
+      <w:pPr>
+        <w:pStyle w:val="Prrafodelista"/>
+        <w:numPr>
+          <w:ilvl w:val="0"/>
+          <w:numId w:val="1"/>
+        </w:numPr>
+        <w:rPr>
+          <w:strike/>
+        </w:rPr>
+      </w:pPr>
+      <w:r>
+        <w:rPr>
+          <w:strike/>
+        </w:rPr>
+        <w:t>Alumnos</w:t>
+      </w:r>
+    </w:p>
+    <w:p>
+      <w:pPr>
+        <w:pStyle w:val="Prrafodelista"/>
+        <w:numPr>
+          <w:ilvl w:val="0"/>
+          <w:numId w:val="1"/>
+        </w:numPr>
+        <w:rPr>
+          <w:strike/>
+        </w:rPr>
+      </w:pPr>
+      <w:r>
+        <w:rPr>
+          <w:strike/>
+        </w:rPr>
+        <w:t>Carreras</w:t>
+      </w:r>
+    </w:p>
+    <w:p>
+      <w:r>
+        <w:t xml:space="preserve">Una </w:t>
+      </w:r>
+      <w:r>
+        <w:rPr>
+          <w:b/>
+          <w:bCs/>
+        </w:rPr>
+        <w:t>carrera</w:t>
+      </w:r>
+      <w:r>
+        <w:t xml:space="preserve"> puede tener:</w:t>
+      </w:r>
+    </w:p>
+    <w:p>
       <w:r>
         <w:rPr>
           <w:b/>
@@ -227,78 +312,7 @@
           <w:i/>
           <w:iCs/>
         </w:rPr>
-        <w:t>división-carrera</w:t>
-      </w:r>
-    </w:p>
-    <w:p>
-      <w:pPr>
-        <w:pStyle w:val="Prrafodelista"/>
-        <w:numPr>
-          <w:ilvl w:val="0"/>
-          <w:numId w:val="1"/>
-        </w:numPr>
-      </w:pPr>
-      <w:r>
-        <w:t>Un nombre</w:t>
-      </w:r>
-    </w:p>
-    <w:p>
-      <w:pPr>
-        <w:pStyle w:val="Prrafodelista"/>
-        <w:numPr>
-          <w:ilvl w:val="0"/>
-          <w:numId w:val="1"/>
-        </w:numPr>
-      </w:pPr>
-      <w:r>
-        <w:t>Campus</w:t>
-      </w:r>
-    </w:p>
-    <w:p>
-      <w:pPr>
-        <w:pStyle w:val="Prrafodelista"/>
-        <w:numPr>
-          <w:ilvl w:val="0"/>
-          <w:numId w:val="1"/>
-        </w:numPr>
-      </w:pPr>
-      <w:r>
-        <w:t>Alumnos</w:t>
-      </w:r>
-    </w:p>
-    <w:p>
-      <w:r>
-        <w:t xml:space="preserve">Una </w:t>
-      </w:r>
-      <w:r>
-        <w:rPr>
-          <w:b/>
-          <w:bCs/>
-        </w:rPr>
-        <w:t>carrera</w:t>
-      </w:r>
-      <w:r>
-        <w:t xml:space="preserve"> puede tener:</w:t>
-      </w:r>
-    </w:p>
-    <w:p>
-      <w:r>
-        <w:rPr>
-          <w:b/>
-          <w:bCs/>
-          <w:i/>
-          <w:iCs/>
-        </w:rPr>
-        <w:t>API</w:t>
-      </w:r>
-      <w:r>
-        <w:rPr>
-          <w:b/>
-          <w:bCs/>
-          <w:i/>
-          <w:iCs/>
-        </w:rPr>
-        <w:t xml:space="preserve"> carrera</w:t>
+        <w:t>API carrera</w:t>
       </w:r>
     </w:p>
     <w:p>
